--- a/proposal/Proposal-4.docx
+++ b/proposal/Proposal-4.docx
@@ -15,7 +15,13 @@
         <w:t>Infrastructure Australia</w:t>
       </w:r>
       <w:r>
-        <w:t>, in its 2019 report, paints a dire picture of the level of congestion in Adelaide</w:t>
+        <w:t xml:space="preserve">, in its 2019 report, paints a dire picture of the level of </w:t>
+      </w:r>
+      <w:r>
+        <w:t xml:space="preserve">road </w:t>
+      </w:r>
+      <w:r>
+        <w:t>congestion in Adelaide</w:t>
       </w:r>
       <w:r>
         <w:t xml:space="preserve"> and its continued worsening in the coming years in line with </w:t>
@@ -27,13 +33,19 @@
         <w:t>an increasing population</w:t>
       </w:r>
       <w:r>
-        <w:t>, and a</w:t>
-      </w:r>
-      <w:r>
-        <w:t xml:space="preserve"> significantly</w:t>
-      </w:r>
-      <w:r>
-        <w:t xml:space="preserve"> increasing reliance on public transport compared to cars</w:t>
+        <w:t xml:space="preserve"> and a</w:t>
+      </w:r>
+      <w:r>
+        <w:t xml:space="preserve">n </w:t>
+      </w:r>
+      <w:r>
+        <w:t xml:space="preserve">increasing reliance on public transport </w:t>
+      </w:r>
+      <w:r>
+        <w:t>in comparison</w:t>
+      </w:r>
+      <w:r>
+        <w:t xml:space="preserve"> to cars</w:t>
       </w:r>
       <w:r>
         <w:t>.</w:t>
@@ -141,7 +153,15 @@
         <w:t xml:space="preserve"> relating to traffic information colle</w:t>
       </w:r>
       <w:r>
-        <w:t>cted by way of bluetooth probes</w:t>
+        <w:t xml:space="preserve">cted by way of </w:t>
+      </w:r>
+      <w:proofErr w:type="spellStart"/>
+      <w:r>
+        <w:t>bluetooth</w:t>
+      </w:r>
+      <w:proofErr w:type="spellEnd"/>
+      <w:r>
+        <w:t xml:space="preserve"> probes</w:t>
       </w:r>
       <w:r>
         <w:t>,</w:t>
@@ -194,10 +214,28 @@
     </w:p>
     <w:p>
       <w:r>
-        <w:t xml:space="preserve">The aim of the proposed analysis is to identify road segments where bus travel times </w:t>
-      </w:r>
-      <w:r>
-        <w:t>are highly correlated with congestion and are therefore less robust to the upcoming increasing levels of demand, thereby providing a pre-emptive opportunity to mitigate increasingly lengthier and costlier bus travel times.</w:t>
+        <w:t xml:space="preserve">The aim of the proposed analysis is to identify road segments where bus </w:t>
+      </w:r>
+      <w:r>
+        <w:t>travel times</w:t>
+      </w:r>
+      <w:r>
+        <w:t xml:space="preserve"> </w:t>
+      </w:r>
+      <w:r>
+        <w:t xml:space="preserve">are highly correlated with </w:t>
+      </w:r>
+      <w:r>
+        <w:t xml:space="preserve">road </w:t>
+      </w:r>
+      <w:r>
+        <w:t>congestion and are therefore less robust to increasing levels of demand, thereby providing a pre-emptive opportunity to mitigate increasingly lengthier</w:t>
+      </w:r>
+      <w:r>
+        <w:t xml:space="preserve">, more crowded, </w:t>
+      </w:r>
+      <w:r>
+        <w:t>and costlier bus travel times.</w:t>
       </w:r>
     </w:p>
     <w:p>
@@ -219,7 +257,13 @@
         <w:t xml:space="preserve"> </w:t>
       </w:r>
       <w:r>
-        <w:t xml:space="preserve">and bus delays for </w:t>
+        <w:t xml:space="preserve">and bus </w:t>
+      </w:r>
+      <w:r>
+        <w:t>travel times</w:t>
+      </w:r>
+      <w:r>
+        <w:t xml:space="preserve"> for </w:t>
       </w:r>
       <w:r>
         <w:t>segments of interest</w:t>
@@ -245,7 +289,10 @@
         </w:numPr>
       </w:pPr>
       <w:r>
-        <w:t>Congestion</w:t>
+        <w:t>Road c</w:t>
+      </w:r>
+      <w:r>
+        <w:t>ongestion</w:t>
       </w:r>
       <w:r>
         <w:t xml:space="preserve"> – measurement options are:</w:t>
@@ -269,14 +316,24 @@
         <w:t xml:space="preserve">, </w:t>
       </w:r>
       <w:r>
-        <w:t>the road congestion provided for a direction of traffic</w:t>
-      </w:r>
-      <w:r>
-        <w:t xml:space="preserve"> measured according to bluetooth </w:t>
-      </w:r>
+        <w:t>the congestion provided for a direction of traffic</w:t>
+      </w:r>
+      <w:r>
+        <w:t xml:space="preserve"> measured according to </w:t>
+      </w:r>
+      <w:proofErr w:type="spellStart"/>
+      <w:r>
+        <w:t>bluetooth</w:t>
+      </w:r>
+      <w:proofErr w:type="spellEnd"/>
+      <w:r>
+        <w:t xml:space="preserve"> </w:t>
+      </w:r>
+      <w:proofErr w:type="spellStart"/>
       <w:r>
         <w:t>equiped</w:t>
       </w:r>
+      <w:proofErr w:type="spellEnd"/>
       <w:r>
         <w:t xml:space="preserve"> vehicles</w:t>
       </w:r>
@@ -311,7 +368,15 @@
         <w:t>period</w:t>
       </w:r>
       <w:r>
-        <w:t xml:space="preserve"> per bluetooth probe</w:t>
+        <w:t xml:space="preserve"> per </w:t>
+      </w:r>
+      <w:proofErr w:type="spellStart"/>
+      <w:r>
+        <w:t>bluetooth</w:t>
+      </w:r>
+      <w:proofErr w:type="spellEnd"/>
+      <w:r>
+        <w:t xml:space="preserve"> probe</w:t>
       </w:r>
       <w:r>
         <w:t xml:space="preserve"> site, and the average duration spent by a vehicle in that site during that</w:t>
@@ -335,63 +400,43 @@
         <w:t xml:space="preserve">Bus </w:t>
       </w:r>
       <w:r>
-        <w:t>Delay</w:t>
-      </w:r>
-      <w:r>
-        <w:t xml:space="preserve"> – measure</w:t>
-      </w:r>
-      <w:r>
-        <w:t>ment options are:</w:t>
-      </w:r>
-    </w:p>
-    <w:p>
-      <w:pPr>
-        <w:pStyle w:val="ListParagraph"/>
-        <w:numPr>
-          <w:ilvl w:val="1"/>
-          <w:numId w:val="11"/>
-        </w:numPr>
-      </w:pPr>
-      <w:r>
-        <w:t xml:space="preserve">Primary – the travel time </w:t>
-      </w:r>
-      <w:r>
-        <w:t>taken between stops and across a segment. This removes the possibility that we are measuring how accurately the schedule predicts and/or buffers for congestion</w:t>
-      </w:r>
-    </w:p>
-    <w:p>
-      <w:pPr>
-        <w:pStyle w:val="ListParagraph"/>
-        <w:numPr>
-          <w:ilvl w:val="1"/>
-          <w:numId w:val="11"/>
-        </w:numPr>
-      </w:pPr>
+        <w:t>travel time</w:t>
+      </w:r>
+      <w:r>
+        <w:t xml:space="preserve"> – </w:t>
+      </w:r>
+      <w:r>
+        <w:t>t</w:t>
+      </w:r>
+      <w:r>
+        <w:t>he</w:t>
+      </w:r>
+      <w:r>
+        <w:t xml:space="preserve"> time </w:t>
+      </w:r>
+      <w:r>
+        <w:t>taken between</w:t>
+      </w:r>
+      <w:r>
+        <w:t xml:space="preserve"> the</w:t>
+      </w:r>
+      <w:r>
+        <w:t xml:space="preserve"> first and last</w:t>
+      </w:r>
+      <w:r>
+        <w:t xml:space="preserve"> stops across </w:t>
+      </w:r>
+      <w:r>
+        <w:t>the</w:t>
+      </w:r>
+      <w:r>
+        <w:t xml:space="preserve"> segment. This removes the possibility that we are measuring how accurately the schedule</w:t>
+      </w:r>
       <w:r>
         <w:t xml:space="preserve"> </w:t>
       </w:r>
       <w:r>
-        <w:t>Secondary –</w:t>
-      </w:r>
-      <w:r>
-        <w:t xml:space="preserve">a stop’s actual arrival time </w:t>
-      </w:r>
-      <w:proofErr w:type="gramStart"/>
-      <w:r>
-        <w:t>in excess of</w:t>
-      </w:r>
-      <w:proofErr w:type="gramEnd"/>
-      <w:r>
-        <w:t xml:space="preserve"> its schedule</w:t>
-      </w:r>
-      <w:r>
-        <w:t>d arrival</w:t>
-      </w:r>
-      <w:r>
-        <w:t xml:space="preserve"> time</w:t>
-      </w:r>
-      <w:r>
-        <w:t>. Idle time and accumulated delays outside the bounds of the area examined will be disregarded</w:t>
+        <w:t>predicts and/or buffers for congestion</w:t>
       </w:r>
     </w:p>
     <w:p>
@@ -518,7 +563,6 @@
         </w:numPr>
       </w:pPr>
       <w:r>
-        <w:lastRenderedPageBreak/>
         <w:t>A link</w:t>
       </w:r>
     </w:p>
@@ -570,6 +614,7 @@
         </w:numPr>
       </w:pPr>
       <w:r>
+        <w:lastRenderedPageBreak/>
         <w:t>With or without bus lanes</w:t>
       </w:r>
     </w:p>
@@ -618,7 +663,16 @@
     </w:p>
     <w:p>
       <w:r>
-        <w:t xml:space="preserve">The selection criteria we identified for potential road segments to be analysed consist of primarily spatial overlap of bus delay and traffic congestion information, as well as segments with historically high levels of congestions. </w:t>
+        <w:t xml:space="preserve">The selection criteria we identified for potential road segments to be analysed consist of primarily spatial overlap of bus </w:t>
+      </w:r>
+      <w:r>
+        <w:t>time</w:t>
+      </w:r>
+      <w:r>
+        <w:t xml:space="preserve"> updates</w:t>
+      </w:r>
+      <w:r>
+        <w:t xml:space="preserve"> and traffic congestion information, as well as segments with historically high levels of congestions. </w:t>
       </w:r>
       <w:r>
         <w:t>Possible</w:t>
@@ -707,7 +761,15 @@
     </w:p>
     <w:p>
       <w:r>
-        <w:t>DIT Transport Analytics AWS datalake. Databases needed:</w:t>
+        <w:t xml:space="preserve">DIT Transport Analytics AWS </w:t>
+      </w:r>
+      <w:proofErr w:type="spellStart"/>
+      <w:r>
+        <w:t>datalake</w:t>
+      </w:r>
+      <w:proofErr w:type="spellEnd"/>
+      <w:r>
+        <w:t>. Databases needed:</w:t>
       </w:r>
     </w:p>
     <w:p>
@@ -718,6 +780,7 @@
           <w:numId w:val="15"/>
         </w:numPr>
       </w:pPr>
+      <w:proofErr w:type="spellStart"/>
       <w:r>
         <w:rPr>
           <w:b/>
@@ -725,6 +788,7 @@
         </w:rPr>
         <w:t>addinsight_prod</w:t>
       </w:r>
+      <w:proofErr w:type="spellEnd"/>
       <w:r>
         <w:t>: to obtain sites and links</w:t>
       </w:r>
@@ -743,6 +807,7 @@
           <w:numId w:val="15"/>
         </w:numPr>
       </w:pPr>
+      <w:proofErr w:type="spellStart"/>
       <w:r>
         <w:rPr>
           <w:b/>
@@ -750,6 +815,7 @@
         </w:rPr>
         <w:t>gtfsr_prod</w:t>
       </w:r>
+      <w:proofErr w:type="spellEnd"/>
       <w:r>
         <w:t xml:space="preserve">: to obtain </w:t>
       </w:r>
@@ -757,7 +823,13 @@
         <w:t>real-time</w:t>
       </w:r>
       <w:r>
-        <w:t xml:space="preserve"> trip updates that provide stop delay information</w:t>
+        <w:t xml:space="preserve"> trip updates that provide stop </w:t>
+      </w:r>
+      <w:r>
+        <w:t>arrival time</w:t>
+      </w:r>
+      <w:r>
+        <w:t xml:space="preserve"> information</w:t>
       </w:r>
     </w:p>
     <w:p>
@@ -768,6 +840,7 @@
           <w:numId w:val="15"/>
         </w:numPr>
       </w:pPr>
+      <w:proofErr w:type="spellStart"/>
       <w:r>
         <w:rPr>
           <w:b/>
@@ -775,6 +848,7 @@
         </w:rPr>
         <w:t>gtfs_history_prod</w:t>
       </w:r>
+      <w:proofErr w:type="spellEnd"/>
       <w:r>
         <w:t xml:space="preserve">: to obtain routes, </w:t>
       </w:r>
@@ -852,7 +926,13 @@
         <w:t xml:space="preserve">Analysis </w:t>
       </w:r>
       <w:r>
-        <w:t xml:space="preserve">to be conducted on time-aggregated statistics applied equally to both congestion and </w:t>
+        <w:t xml:space="preserve">to be conducted on time-aggregated statistics applied equally to both </w:t>
+      </w:r>
+      <w:r>
+        <w:t xml:space="preserve">road </w:t>
+      </w:r>
+      <w:r>
+        <w:t xml:space="preserve">congestion and </w:t>
       </w:r>
       <w:r>
         <w:t>bus travel time</w:t>
@@ -902,28 +982,23 @@
         <w:t xml:space="preserve">Calculating </w:t>
       </w:r>
       <w:r>
-        <w:t>Bus Travel Time</w:t>
+        <w:t xml:space="preserve">Bus </w:t>
+      </w:r>
+      <w:r>
+        <w:t>Travel Time</w:t>
+      </w:r>
+    </w:p>
+    <w:p>
+      <w:r>
+        <w:t>Data obtained from</w:t>
+      </w:r>
+      <w:r>
+        <w:t xml:space="preserve"> the</w:t>
       </w:r>
       <w:r>
         <w:t xml:space="preserve"> </w:t>
       </w:r>
-      <w:r>
-        <w:t>of</w:t>
-      </w:r>
-      <w:r>
-        <w:t xml:space="preserve"> a Segment</w:t>
-      </w:r>
-    </w:p>
-    <w:p>
-      <w:r>
-        <w:t>Data obtained from</w:t>
-      </w:r>
-      <w:r>
-        <w:t xml:space="preserve"> the</w:t>
-      </w:r>
-      <w:r>
-        <w:t xml:space="preserve"> </w:t>
-      </w:r>
+      <w:proofErr w:type="spellStart"/>
       <w:r>
         <w:rPr>
           <w:b/>
@@ -961,6 +1036,7 @@
         </w:rPr>
         <w:t>_updates</w:t>
       </w:r>
+      <w:proofErr w:type="spellEnd"/>
       <w:r>
         <w:t xml:space="preserve"> data set</w:t>
       </w:r>
@@ -986,7 +1062,19 @@
         </w:numPr>
       </w:pPr>
       <w:r>
-        <w:t xml:space="preserve">Calculate the average travel time between selected bus stops on the segment per time aggregate </w:t>
+        <w:t>Calculate the average travel time between</w:t>
+      </w:r>
+      <w:r>
+        <w:t xml:space="preserve"> the</w:t>
+      </w:r>
+      <w:r>
+        <w:t xml:space="preserve"> </w:t>
+      </w:r>
+      <w:r>
+        <w:t>identified</w:t>
+      </w:r>
+      <w:r>
+        <w:t xml:space="preserve"> bus stops on the segment per time aggregate </w:t>
       </w:r>
       <w:r>
         <w:t xml:space="preserve">across the entire </w:t>
@@ -1003,7 +1091,7 @@
         <w:t>example,</w:t>
       </w:r>
       <w:r>
-        <w:t xml:space="preserve"> the average bus travel time from the start to the end of the segment between 7am and 7:15am across March 2022</w:t>
+        <w:t xml:space="preserve"> between 7am and 7:15am across March 2022</w:t>
       </w:r>
     </w:p>
     <w:p>
@@ -1018,14 +1106,69 @@
         <w:t>Calculate average travel time between pairs of stops on the segment to identify bottlenecks</w:t>
       </w:r>
     </w:p>
-    <w:p/>
-    <w:p>
-      <w:pPr>
-        <w:pStyle w:val="Heading1"/>
+    <w:p>
+      <w:r>
+        <w:t xml:space="preserve">It is important to note that our proposed method of calculating travel time does not </w:t>
+      </w:r>
+      <w:r>
+        <w:t>consider</w:t>
+      </w:r>
+      <w:r>
+        <w:t xml:space="preserve"> possible factors such as boarding/</w:t>
+      </w:r>
+      <w:proofErr w:type="spellStart"/>
+      <w:r>
+        <w:t>unboarding</w:t>
+      </w:r>
+      <w:proofErr w:type="spellEnd"/>
+      <w:r>
+        <w:t xml:space="preserve"> time at stops, </w:t>
+      </w:r>
+      <w:r>
+        <w:t xml:space="preserve">bus </w:t>
+      </w:r>
+      <w:r>
+        <w:t xml:space="preserve">dwell time, </w:t>
+      </w:r>
+      <w:r>
+        <w:t xml:space="preserve">traffic lights, </w:t>
+      </w:r>
+      <w:r>
+        <w:t xml:space="preserve">and </w:t>
+      </w:r>
+      <w:r>
+        <w:t>incidents</w:t>
+      </w:r>
+      <w:r>
+        <w:t>.</w:t>
+      </w:r>
+    </w:p>
+    <w:p>
+      <w:pPr>
+        <w:rPr>
+          <w:rFonts w:asciiTheme="majorHAnsi" w:eastAsiaTheme="majorEastAsia" w:hAnsiTheme="majorHAnsi" w:cstheme="majorBidi"/>
+          <w:color w:val="2F5496" w:themeColor="accent1" w:themeShade="BF"/>
+          <w:sz w:val="26"/>
+          <w:szCs w:val="26"/>
+        </w:rPr>
+      </w:pPr>
+      <w:r>
+        <w:br w:type="page"/>
+      </w:r>
+    </w:p>
+    <w:p>
+      <w:pPr>
+        <w:pStyle w:val="Heading2"/>
       </w:pPr>
       <w:r>
         <w:lastRenderedPageBreak/>
-        <w:t>Calculating Congestion Using Links</w:t>
+        <w:t>Calculating</w:t>
+      </w:r>
+      <w:r>
+        <w:t xml:space="preserve"> Road</w:t>
+      </w:r>
+      <w:r>
+        <w:t xml:space="preserve"> Congestion Using Links</w:t>
       </w:r>
     </w:p>
     <w:p>
@@ -1038,6 +1181,7 @@
       <w:r>
         <w:t xml:space="preserve"> </w:t>
       </w:r>
+      <w:proofErr w:type="spellStart"/>
       <w:r>
         <w:rPr>
           <w:b/>
@@ -1063,6 +1207,7 @@
         </w:rPr>
         <w:t>btlinkcongestionstats</w:t>
       </w:r>
+      <w:proofErr w:type="spellEnd"/>
       <w:proofErr w:type="gramEnd"/>
       <w:r>
         <w:t xml:space="preserve"> data set</w:t>
@@ -1134,7 +1279,13 @@
         <w:pStyle w:val="Heading2"/>
       </w:pPr>
       <w:r>
-        <w:t xml:space="preserve">Calculating Congestion Using </w:t>
+        <w:t xml:space="preserve">Calculating </w:t>
+      </w:r>
+      <w:r>
+        <w:t xml:space="preserve">Road </w:t>
+      </w:r>
+      <w:r>
+        <w:t xml:space="preserve">Congestion Using </w:t>
       </w:r>
       <w:r>
         <w:t>Sites</w:t>
@@ -1144,6 +1295,7 @@
       <w:r>
         <w:t xml:space="preserve">Data obtained from the </w:t>
       </w:r>
+      <w:proofErr w:type="spellStart"/>
       <w:r>
         <w:rPr>
           <w:b/>
@@ -1169,6 +1321,7 @@
         </w:rPr>
         <w:t>btsitestats</w:t>
       </w:r>
+      <w:proofErr w:type="spellEnd"/>
       <w:proofErr w:type="gramEnd"/>
       <w:r>
         <w:t xml:space="preserve"> data set</w:t>
@@ -1204,12 +1357,36 @@
         <w:t>Comparison</w:t>
       </w:r>
       <w:r>
-        <w:t xml:space="preserve"> Between Delay and Congestion</w:t>
-      </w:r>
-    </w:p>
-    <w:p>
-      <w:r>
-        <w:t xml:space="preserve">The relationship between congestion and delays will be determined by analysing the variation in bus trip times compared with the variation in congestion levels. </w:t>
+        <w:t xml:space="preserve"> Between </w:t>
+      </w:r>
+      <w:r>
+        <w:t>Bus Travel Time</w:t>
+      </w:r>
+      <w:r>
+        <w:t xml:space="preserve"> and Congestion</w:t>
+      </w:r>
+    </w:p>
+    <w:p>
+      <w:r>
+        <w:t xml:space="preserve">The relationship between </w:t>
+      </w:r>
+      <w:r>
+        <w:t xml:space="preserve">road </w:t>
+      </w:r>
+      <w:r>
+        <w:t xml:space="preserve">congestion and </w:t>
+      </w:r>
+      <w:r>
+        <w:t>bus travel times</w:t>
+      </w:r>
+      <w:r>
+        <w:t xml:space="preserve"> will be determined by analysing the variation in bus </w:t>
+      </w:r>
+      <w:r>
+        <w:t>travel</w:t>
+      </w:r>
+      <w:r>
+        <w:t xml:space="preserve"> times compared with the variation in congestion levels. </w:t>
       </w:r>
       <w:r>
         <w:t>Visualisation will be used to examine the relationship per time aggregate. Specific aspects may be highlighted according to the dimensions desired, for example separate visualisations can be constructed according to the direction towards or away from the city, as well the relationship during morning and evening peak hours.</w:t>
@@ -1261,7 +1438,16 @@
         <w:t xml:space="preserve"> from previous years to highlight possible trends</w:t>
       </w:r>
       <w:r>
-        <w:t>. This can identify areas where the congestion effect on bus delays is accelerating</w:t>
+        <w:t xml:space="preserve">. This can identify areas where the congestion effect on bus </w:t>
+      </w:r>
+      <w:r>
+        <w:t>travel times</w:t>
+      </w:r>
+      <w:r>
+        <w:t xml:space="preserve"> is accelerating</w:t>
+      </w:r>
+      <w:r>
+        <w:t xml:space="preserve"> at a higher pace</w:t>
       </w:r>
     </w:p>
     <w:p>
@@ -1285,7 +1471,21 @@
         <w:t>This allows for</w:t>
       </w:r>
       <w:r>
-        <w:t xml:space="preserve"> early proactive action on pinchpoints that can save resources when the bottlenecks get exacerbated through time</w:t>
+        <w:t xml:space="preserve"> early proactive action on </w:t>
+      </w:r>
+      <w:proofErr w:type="spellStart"/>
+      <w:r>
+        <w:t>pinchpoints</w:t>
+      </w:r>
+      <w:proofErr w:type="spellEnd"/>
+      <w:r>
+        <w:t xml:space="preserve"> that can save</w:t>
+      </w:r>
+      <w:r>
+        <w:t xml:space="preserve"> future</w:t>
+      </w:r>
+      <w:r>
+        <w:t xml:space="preserve"> resources when the bottlenecks get exacerbated through time</w:t>
       </w:r>
     </w:p>
     <w:p>
@@ -1306,7 +1506,16 @@
         <w:t xml:space="preserve"> that</w:t>
       </w:r>
       <w:r>
-        <w:t xml:space="preserve"> exhibit bigger than usual congestions and delays and </w:t>
+        <w:t xml:space="preserve"> exhibit bigger than usual congestions and </w:t>
+      </w:r>
+      <w:r>
+        <w:t>bus travel times</w:t>
+      </w:r>
+      <w:r>
+        <w:t>,</w:t>
+      </w:r>
+      <w:r>
+        <w:t xml:space="preserve"> and </w:t>
       </w:r>
       <w:r>
         <w:t>the possible causes (such as a sporting event).</w:t>
@@ -1318,7 +1527,13 @@
         <w:t>Can</w:t>
       </w:r>
       <w:r>
-        <w:t xml:space="preserve"> the delays be reduced by taking specific actions</w:t>
+        <w:t xml:space="preserve"> the </w:t>
+      </w:r>
+      <w:r>
+        <w:t>travel times</w:t>
+      </w:r>
+      <w:r>
+        <w:t xml:space="preserve"> be reduced by taking specific actions</w:t>
       </w:r>
       <w:r>
         <w:t xml:space="preserve"> such</w:t>
@@ -1366,7 +1581,15 @@
         <w:t>analysis will be implemented on South Road</w:t>
       </w:r>
       <w:r>
-        <w:t xml:space="preserve"> between Ayliffes Road and Richmond Road</w:t>
+        <w:t xml:space="preserve"> between </w:t>
+      </w:r>
+      <w:proofErr w:type="spellStart"/>
+      <w:r>
+        <w:t>Ayliffes</w:t>
+      </w:r>
+      <w:proofErr w:type="spellEnd"/>
+      <w:r>
+        <w:t xml:space="preserve"> Road and Richmond Road</w:t>
       </w:r>
       <w:r>
         <w:t xml:space="preserve"> for the month of March 2022</w:t>
@@ -1382,9 +1605,9 @@
           <w:noProof/>
         </w:rPr>
         <w:drawing>
-          <wp:inline distT="0" distB="0" distL="0" distR="0" wp14:anchorId="02F18E5E" wp14:editId="7E465695">
-            <wp:extent cx="4155034" cy="2925975"/>
-            <wp:effectExtent l="0" t="0" r="0" b="8255"/>
+          <wp:inline distT="0" distB="0" distL="0" distR="0" wp14:anchorId="02F18E5E" wp14:editId="7DA49E84">
+            <wp:extent cx="4222933" cy="2973788"/>
+            <wp:effectExtent l="0" t="0" r="6350" b="0"/>
             <wp:docPr id="1" name="Picture 1" descr="Map&#10;&#10;Description automatically generated"/>
             <wp:cNvGraphicFramePr>
               <a:graphicFrameLocks xmlns:a="http://schemas.openxmlformats.org/drawingml/2006/main" noChangeAspect="1"/>
@@ -1405,7 +1628,7 @@
                   <pic:spPr>
                     <a:xfrm>
                       <a:off x="0" y="0"/>
-                      <a:ext cx="4226960" cy="2976625"/>
+                      <a:ext cx="4356072" cy="3067544"/>
                     </a:xfrm>
                     <a:prstGeom prst="rect">
                       <a:avLst/>
@@ -1530,11 +1753,7 @@
         <w:t xml:space="preserve"> to/from the city with peaks highlighted</w:t>
       </w:r>
     </w:p>
-    <w:p>
-      <w:r>
-        <w:br w:type="page"/>
-      </w:r>
-    </w:p>
+    <w:p/>
     <w:p>
       <w:r>
         <w:lastRenderedPageBreak/>
@@ -1903,6 +2122,95 @@
     </w:lvl>
   </w:abstractNum>
   <w:abstractNum w:abstractNumId="2" w15:restartNumberingAfterBreak="0">
+    <w:nsid w:val="1CCB3F2B"/>
+    <w:multiLevelType w:val="hybridMultilevel"/>
+    <w:tmpl w:val="0CB4D288"/>
+    <w:lvl w:ilvl="0" w:tplc="FFFFFFFF">
+      <w:start w:val="1"/>
+      <w:numFmt w:val="decimal"/>
+      <w:lvlText w:val="%1."/>
+      <w:lvlJc w:val="left"/>
+      <w:pPr>
+        <w:ind w:left="720" w:hanging="360"/>
+      </w:pPr>
+      <w:rPr>
+        <w:rFonts w:hint="default"/>
+      </w:rPr>
+    </w:lvl>
+    <w:lvl w:ilvl="1" w:tplc="FFFFFFFF">
+      <w:start w:val="1"/>
+      <w:numFmt w:val="lowerLetter"/>
+      <w:lvlText w:val="%2."/>
+      <w:lvlJc w:val="left"/>
+      <w:pPr>
+        <w:ind w:left="1440" w:hanging="360"/>
+      </w:pPr>
+    </w:lvl>
+    <w:lvl w:ilvl="2" w:tplc="FFFFFFFF" w:tentative="1">
+      <w:start w:val="1"/>
+      <w:numFmt w:val="lowerRoman"/>
+      <w:lvlText w:val="%3."/>
+      <w:lvlJc w:val="right"/>
+      <w:pPr>
+        <w:ind w:left="2160" w:hanging="180"/>
+      </w:pPr>
+    </w:lvl>
+    <w:lvl w:ilvl="3" w:tplc="FFFFFFFF" w:tentative="1">
+      <w:start w:val="1"/>
+      <w:numFmt w:val="decimal"/>
+      <w:lvlText w:val="%4."/>
+      <w:lvlJc w:val="left"/>
+      <w:pPr>
+        <w:ind w:left="2880" w:hanging="360"/>
+      </w:pPr>
+    </w:lvl>
+    <w:lvl w:ilvl="4" w:tplc="FFFFFFFF" w:tentative="1">
+      <w:start w:val="1"/>
+      <w:numFmt w:val="lowerLetter"/>
+      <w:lvlText w:val="%5."/>
+      <w:lvlJc w:val="left"/>
+      <w:pPr>
+        <w:ind w:left="3600" w:hanging="360"/>
+      </w:pPr>
+    </w:lvl>
+    <w:lvl w:ilvl="5" w:tplc="FFFFFFFF" w:tentative="1">
+      <w:start w:val="1"/>
+      <w:numFmt w:val="lowerRoman"/>
+      <w:lvlText w:val="%6."/>
+      <w:lvlJc w:val="right"/>
+      <w:pPr>
+        <w:ind w:left="4320" w:hanging="180"/>
+      </w:pPr>
+    </w:lvl>
+    <w:lvl w:ilvl="6" w:tplc="FFFFFFFF" w:tentative="1">
+      <w:start w:val="1"/>
+      <w:numFmt w:val="decimal"/>
+      <w:lvlText w:val="%7."/>
+      <w:lvlJc w:val="left"/>
+      <w:pPr>
+        <w:ind w:left="5040" w:hanging="360"/>
+      </w:pPr>
+    </w:lvl>
+    <w:lvl w:ilvl="7" w:tplc="FFFFFFFF" w:tentative="1">
+      <w:start w:val="1"/>
+      <w:numFmt w:val="lowerLetter"/>
+      <w:lvlText w:val="%8."/>
+      <w:lvlJc w:val="left"/>
+      <w:pPr>
+        <w:ind w:left="5760" w:hanging="360"/>
+      </w:pPr>
+    </w:lvl>
+    <w:lvl w:ilvl="8" w:tplc="FFFFFFFF" w:tentative="1">
+      <w:start w:val="1"/>
+      <w:numFmt w:val="lowerRoman"/>
+      <w:lvlText w:val="%9."/>
+      <w:lvlJc w:val="right"/>
+      <w:pPr>
+        <w:ind w:left="6480" w:hanging="180"/>
+      </w:pPr>
+    </w:lvl>
+  </w:abstractNum>
+  <w:abstractNum w:abstractNumId="3" w15:restartNumberingAfterBreak="0">
     <w:nsid w:val="234B1FC1"/>
     <w:multiLevelType w:val="hybridMultilevel"/>
     <w:tmpl w:val="E44CC96E"/>
@@ -2015,7 +2323,7 @@
       </w:rPr>
     </w:lvl>
   </w:abstractNum>
-  <w:abstractNum w:abstractNumId="3" w15:restartNumberingAfterBreak="0">
+  <w:abstractNum w:abstractNumId="4" w15:restartNumberingAfterBreak="0">
     <w:nsid w:val="29515325"/>
     <w:multiLevelType w:val="hybridMultilevel"/>
     <w:tmpl w:val="EB7A28B2"/>
@@ -2128,7 +2436,7 @@
       </w:rPr>
     </w:lvl>
   </w:abstractNum>
-  <w:abstractNum w:abstractNumId="4" w15:restartNumberingAfterBreak="0">
+  <w:abstractNum w:abstractNumId="5" w15:restartNumberingAfterBreak="0">
     <w:nsid w:val="2EAC4730"/>
     <w:multiLevelType w:val="hybridMultilevel"/>
     <w:tmpl w:val="9CE22436"/>
@@ -2238,7 +2546,7 @@
       </w:rPr>
     </w:lvl>
   </w:abstractNum>
-  <w:abstractNum w:abstractNumId="5" w15:restartNumberingAfterBreak="0">
+  <w:abstractNum w:abstractNumId="6" w15:restartNumberingAfterBreak="0">
     <w:nsid w:val="313C05C5"/>
     <w:multiLevelType w:val="hybridMultilevel"/>
     <w:tmpl w:val="EEB6707C"/>
@@ -2351,7 +2659,7 @@
       </w:rPr>
     </w:lvl>
   </w:abstractNum>
-  <w:abstractNum w:abstractNumId="6" w15:restartNumberingAfterBreak="0">
+  <w:abstractNum w:abstractNumId="7" w15:restartNumberingAfterBreak="0">
     <w:nsid w:val="316945A2"/>
     <w:multiLevelType w:val="hybridMultilevel"/>
     <w:tmpl w:val="24C4B6D8"/>
@@ -2464,7 +2772,7 @@
       </w:rPr>
     </w:lvl>
   </w:abstractNum>
-  <w:abstractNum w:abstractNumId="7" w15:restartNumberingAfterBreak="0">
+  <w:abstractNum w:abstractNumId="8" w15:restartNumberingAfterBreak="0">
     <w:nsid w:val="36DC514E"/>
     <w:multiLevelType w:val="hybridMultilevel"/>
     <w:tmpl w:val="D76E1908"/>
@@ -2577,7 +2885,7 @@
       </w:rPr>
     </w:lvl>
   </w:abstractNum>
-  <w:abstractNum w:abstractNumId="8" w15:restartNumberingAfterBreak="0">
+  <w:abstractNum w:abstractNumId="9" w15:restartNumberingAfterBreak="0">
     <w:nsid w:val="41E371A0"/>
     <w:multiLevelType w:val="hybridMultilevel"/>
     <w:tmpl w:val="AE0EE35C"/>
@@ -2690,7 +2998,7 @@
       </w:rPr>
     </w:lvl>
   </w:abstractNum>
-  <w:abstractNum w:abstractNumId="9" w15:restartNumberingAfterBreak="0">
+  <w:abstractNum w:abstractNumId="10" w15:restartNumberingAfterBreak="0">
     <w:nsid w:val="43F66BB8"/>
     <w:multiLevelType w:val="hybridMultilevel"/>
     <w:tmpl w:val="768EA3CA"/>
@@ -2803,7 +3111,7 @@
       </w:rPr>
     </w:lvl>
   </w:abstractNum>
-  <w:abstractNum w:abstractNumId="10" w15:restartNumberingAfterBreak="0">
+  <w:abstractNum w:abstractNumId="11" w15:restartNumberingAfterBreak="0">
     <w:nsid w:val="45F16256"/>
     <w:multiLevelType w:val="hybridMultilevel"/>
     <w:tmpl w:val="ACB4FD72"/>
@@ -2916,7 +3224,7 @@
       </w:rPr>
     </w:lvl>
   </w:abstractNum>
-  <w:abstractNum w:abstractNumId="11" w15:restartNumberingAfterBreak="0">
+  <w:abstractNum w:abstractNumId="12" w15:restartNumberingAfterBreak="0">
     <w:nsid w:val="471417F8"/>
     <w:multiLevelType w:val="hybridMultilevel"/>
     <w:tmpl w:val="DC0EC3F4"/>
@@ -3005,7 +3313,7 @@
       </w:pPr>
     </w:lvl>
   </w:abstractNum>
-  <w:abstractNum w:abstractNumId="12" w15:restartNumberingAfterBreak="0">
+  <w:abstractNum w:abstractNumId="13" w15:restartNumberingAfterBreak="0">
     <w:nsid w:val="4AEE4311"/>
     <w:multiLevelType w:val="hybridMultilevel"/>
     <w:tmpl w:val="6C4C3982"/>
@@ -3118,7 +3426,7 @@
       </w:rPr>
     </w:lvl>
   </w:abstractNum>
-  <w:abstractNum w:abstractNumId="13" w15:restartNumberingAfterBreak="0">
+  <w:abstractNum w:abstractNumId="14" w15:restartNumberingAfterBreak="0">
     <w:nsid w:val="4F97220A"/>
     <w:multiLevelType w:val="hybridMultilevel"/>
     <w:tmpl w:val="752A30A6"/>
@@ -3207,7 +3515,7 @@
       </w:pPr>
     </w:lvl>
   </w:abstractNum>
-  <w:abstractNum w:abstractNumId="14" w15:restartNumberingAfterBreak="0">
+  <w:abstractNum w:abstractNumId="15" w15:restartNumberingAfterBreak="0">
     <w:nsid w:val="5D9C60D3"/>
     <w:multiLevelType w:val="hybridMultilevel"/>
     <w:tmpl w:val="B806464E"/>
@@ -3320,7 +3628,7 @@
       </w:rPr>
     </w:lvl>
   </w:abstractNum>
-  <w:abstractNum w:abstractNumId="15" w15:restartNumberingAfterBreak="0">
+  <w:abstractNum w:abstractNumId="16" w15:restartNumberingAfterBreak="0">
     <w:nsid w:val="669F3C45"/>
     <w:multiLevelType w:val="hybridMultilevel"/>
     <w:tmpl w:val="DBA0060A"/>
@@ -3409,7 +3717,7 @@
       </w:pPr>
     </w:lvl>
   </w:abstractNum>
-  <w:abstractNum w:abstractNumId="16" w15:restartNumberingAfterBreak="0">
+  <w:abstractNum w:abstractNumId="17" w15:restartNumberingAfterBreak="0">
     <w:nsid w:val="6B697609"/>
     <w:multiLevelType w:val="hybridMultilevel"/>
     <w:tmpl w:val="0D966E44"/>
@@ -3522,7 +3830,7 @@
       </w:rPr>
     </w:lvl>
   </w:abstractNum>
-  <w:abstractNum w:abstractNumId="17" w15:restartNumberingAfterBreak="0">
+  <w:abstractNum w:abstractNumId="18" w15:restartNumberingAfterBreak="0">
     <w:nsid w:val="749A1644"/>
     <w:multiLevelType w:val="hybridMultilevel"/>
     <w:tmpl w:val="B1C0A45A"/>
@@ -3635,7 +3943,7 @@
       </w:rPr>
     </w:lvl>
   </w:abstractNum>
-  <w:abstractNum w:abstractNumId="18" w15:restartNumberingAfterBreak="0">
+  <w:abstractNum w:abstractNumId="19" w15:restartNumberingAfterBreak="0">
     <w:nsid w:val="7A402C4A"/>
     <w:multiLevelType w:val="hybridMultilevel"/>
     <w:tmpl w:val="B4221B0E"/>
@@ -3749,61 +4057,64 @@
     </w:lvl>
   </w:abstractNum>
   <w:num w:numId="1" w16cid:durableId="1762025224">
+    <w:abstractNumId w:val="12"/>
+  </w:num>
+  <w:num w:numId="2" w16cid:durableId="304360071">
     <w:abstractNumId w:val="11"/>
   </w:num>
-  <w:num w:numId="2" w16cid:durableId="304360071">
+  <w:num w:numId="3" w16cid:durableId="1152600119">
+    <w:abstractNumId w:val="3"/>
+  </w:num>
+  <w:num w:numId="4" w16cid:durableId="546841841">
+    <w:abstractNumId w:val="18"/>
+  </w:num>
+  <w:num w:numId="5" w16cid:durableId="1039168167">
     <w:abstractNumId w:val="10"/>
   </w:num>
-  <w:num w:numId="3" w16cid:durableId="1152600119">
-    <w:abstractNumId w:val="2"/>
-  </w:num>
-  <w:num w:numId="4" w16cid:durableId="546841841">
+  <w:num w:numId="6" w16cid:durableId="1098523906">
     <w:abstractNumId w:val="17"/>
   </w:num>
-  <w:num w:numId="5" w16cid:durableId="1039168167">
-    <w:abstractNumId w:val="9"/>
-  </w:num>
-  <w:num w:numId="6" w16cid:durableId="1098523906">
+  <w:num w:numId="7" w16cid:durableId="572351610">
     <w:abstractNumId w:val="16"/>
   </w:num>
-  <w:num w:numId="7" w16cid:durableId="572351610">
-    <w:abstractNumId w:val="15"/>
-  </w:num>
   <w:num w:numId="8" w16cid:durableId="1724019265">
-    <w:abstractNumId w:val="18"/>
+    <w:abstractNumId w:val="19"/>
   </w:num>
   <w:num w:numId="9" w16cid:durableId="2101178670">
-    <w:abstractNumId w:val="6"/>
+    <w:abstractNumId w:val="7"/>
   </w:num>
   <w:num w:numId="10" w16cid:durableId="32508325">
     <w:abstractNumId w:val="0"/>
   </w:num>
   <w:num w:numId="11" w16cid:durableId="1740856970">
+    <w:abstractNumId w:val="5"/>
+  </w:num>
+  <w:num w:numId="12" w16cid:durableId="1779255555">
+    <w:abstractNumId w:val="13"/>
+  </w:num>
+  <w:num w:numId="13" w16cid:durableId="1258556581">
+    <w:abstractNumId w:val="8"/>
+  </w:num>
+  <w:num w:numId="14" w16cid:durableId="1062758182">
+    <w:abstractNumId w:val="15"/>
+  </w:num>
+  <w:num w:numId="15" w16cid:durableId="442384512">
     <w:abstractNumId w:val="4"/>
   </w:num>
-  <w:num w:numId="12" w16cid:durableId="1779255555">
-    <w:abstractNumId w:val="12"/>
-  </w:num>
-  <w:num w:numId="13" w16cid:durableId="1258556581">
-    <w:abstractNumId w:val="7"/>
-  </w:num>
-  <w:num w:numId="14" w16cid:durableId="1062758182">
-    <w:abstractNumId w:val="14"/>
-  </w:num>
-  <w:num w:numId="15" w16cid:durableId="442384512">
-    <w:abstractNumId w:val="3"/>
-  </w:num>
   <w:num w:numId="16" w16cid:durableId="1015767694">
-    <w:abstractNumId w:val="5"/>
+    <w:abstractNumId w:val="6"/>
   </w:num>
   <w:num w:numId="17" w16cid:durableId="377512825">
     <w:abstractNumId w:val="1"/>
   </w:num>
   <w:num w:numId="18" w16cid:durableId="911744535">
-    <w:abstractNumId w:val="13"/>
+    <w:abstractNumId w:val="14"/>
   </w:num>
   <w:num w:numId="19" w16cid:durableId="1911306151">
-    <w:abstractNumId w:val="8"/>
+    <w:abstractNumId w:val="9"/>
+  </w:num>
+  <w:num w:numId="20" w16cid:durableId="351885575">
+    <w:abstractNumId w:val="2"/>
   </w:num>
 </w:numbering>
 </file>
